--- a/AL/Лабораторные работы 1-4/1.docx
+++ b/AL/Лабораторные работы 1-4/1.docx
@@ -485,8 +485,6 @@
         </w:rPr>
         <w:t>1</w:t>
       </w:r>
-      <w:bookmarkStart w:id="0" w:name="_GoBack"/>
-      <w:bookmarkEnd w:id="0"/>
       <w:r>
         <w:rPr>
           <w:rFonts w:cs="Times New Roman"/>
@@ -1113,15 +1111,25 @@
                 <w:lang w:val="ru-RU"/>
               </w:rPr>
             </w:pPr>
-            <w:r>
-              <w:rPr>
-                <w:rFonts w:cs="Times New Roman"/>
-                <w:color w:val="FF0000"/>
-                <w:sz w:val="26"/>
-                <w:szCs w:val="26"/>
-                <w:lang w:val="ru-RU"/>
-              </w:rPr>
-              <w:t>Дрожжачих Артем Дмитриевич</w:t>
+            <w:proofErr w:type="spellStart"/>
+            <w:r>
+              <w:rPr>
+                <w:rFonts w:cs="Times New Roman"/>
+                <w:sz w:val="26"/>
+                <w:szCs w:val="26"/>
+                <w:lang w:val="ru-RU"/>
+              </w:rPr>
+              <w:t>Дрожжачих</w:t>
+            </w:r>
+            <w:proofErr w:type="spellEnd"/>
+            <w:r>
+              <w:rPr>
+                <w:rFonts w:cs="Times New Roman"/>
+                <w:sz w:val="26"/>
+                <w:szCs w:val="26"/>
+                <w:lang w:val="ru-RU"/>
+              </w:rPr>
+              <w:t xml:space="preserve"> Артем Дмитриевич</w:t>
             </w:r>
           </w:p>
         </w:tc>
@@ -1568,7 +1576,6 @@
             <w:r>
               <w:rPr>
                 <w:rFonts w:cs="Times New Roman"/>
-                <w:color w:val="FF0000"/>
                 <w:sz w:val="24"/>
                 <w:szCs w:val="24"/>
                 <w:lang w:val="ru-RU"/>
@@ -1580,7 +1587,6 @@
                 <w:rFonts w:cs="Times New Roman"/>
                 <w:b/>
                 <w:bCs/>
-                <w:color w:val="FF0000"/>
                 <w:sz w:val="24"/>
                 <w:szCs w:val="24"/>
                 <w:lang w:val="ru-RU"/>
@@ -1893,7 +1899,6 @@
               <w:spacing w:after="0" w:line="240" w:lineRule="auto"/>
               <w:rPr>
                 <w:rFonts w:cs="Times New Roman"/>
-                <w:color w:val="FF0000"/>
                 <w:sz w:val="26"/>
                 <w:szCs w:val="26"/>
                 <w:lang w:val="ru-RU"/>
@@ -1904,7 +1909,6 @@
                 <w:rFonts w:cs="Times New Roman"/>
                 <w:b/>
                 <w:bCs/>
-                <w:color w:val="FF0000"/>
                 <w:sz w:val="26"/>
                 <w:szCs w:val="26"/>
                 <w:lang w:val="ru-RU"/>
@@ -1936,7 +1940,6 @@
                 <w:rFonts w:cs="Times New Roman"/>
                 <w:i/>
                 <w:iCs/>
-                <w:color w:val="FF0000"/>
                 <w:sz w:val="26"/>
                 <w:szCs w:val="26"/>
                 <w:lang w:val="ru-RU"/>
@@ -1949,7 +1952,6 @@
                 <w:bCs/>
                 <w:i/>
                 <w:iCs/>
-                <w:color w:val="FF0000"/>
                 <w:szCs w:val="28"/>
                 <w:lang w:val="ru-RU"/>
               </w:rPr>
@@ -2016,7 +2018,6 @@
                 <w:bCs/>
                 <w:i/>
                 <w:iCs/>
-                <w:color w:val="FF0000"/>
                 <w:szCs w:val="28"/>
                 <w:lang w:val="ru-RU"/>
               </w:rPr>
@@ -2026,7 +2027,6 @@
                 <w:rFonts w:cs="Times New Roman"/>
                 <w:i/>
                 <w:iCs/>
-                <w:color w:val="FF0000"/>
                 <w:sz w:val="26"/>
                 <w:szCs w:val="26"/>
                 <w:lang w:val="ru-RU"/>
@@ -3247,6 +3247,7 @@
           <w:lang w:val="ru-RU"/>
         </w:rPr>
       </w:pPr>
+      <w:proofErr w:type="gramStart"/>
       <w:r>
         <w:rPr>
           <w:rFonts w:cs="Times New Roman"/>
@@ -3257,6 +3258,7 @@
         </w:rPr>
         <w:t>Омск  2023</w:t>
       </w:r>
+      <w:proofErr w:type="gramEnd"/>
     </w:p>
     <w:p>
       <w:pPr>
@@ -3967,7 +3969,7 @@
         </w:rPr>
         <w:br w:type="page"/>
       </w:r>
-      <w:bookmarkStart w:id="1" w:name="_Toc147832292"/>
+      <w:bookmarkStart w:id="0" w:name="_Toc147832292"/>
     </w:p>
     <w:p>
       <w:pPr>
@@ -3991,6 +3993,8 @@
         <w:lastRenderedPageBreak/>
         <w:t>1. ЗАДАНИЕ</w:t>
       </w:r>
+      <w:bookmarkStart w:id="1" w:name="_GoBack"/>
+      <w:bookmarkEnd w:id="0"/>
       <w:bookmarkEnd w:id="1"/>
     </w:p>
     <w:p>
@@ -4333,7 +4337,7 @@
       <w:pPr>
         <w:pStyle w:val="a4"/>
         <w:ind w:firstLine="6521"/>
-        <w:jc w:val="both"/>
+        <w:jc w:val="right"/>
         <w:rPr>
           <w:rFonts w:eastAsiaTheme="minorEastAsia" w:cs="Times New Roman"/>
           <w:i/>
@@ -4341,6 +4345,7 @@
           <w:lang w:val="ru-RU"/>
         </w:rPr>
       </w:pPr>
+      <w:proofErr w:type="gramStart"/>
       <w:r>
         <w:rPr>
           <w:rFonts w:eastAsiaTheme="minorEastAsia" w:cs="Times New Roman"/>
@@ -4348,7 +4353,17 @@
           <w:szCs w:val="28"/>
           <w:lang w:val="ru-RU"/>
         </w:rPr>
-        <w:t>Формула  номер 1</w:t>
+        <w:t>Формула  номер</w:t>
+      </w:r>
+      <w:proofErr w:type="gramEnd"/>
+      <w:r>
+        <w:rPr>
+          <w:rFonts w:eastAsiaTheme="minorEastAsia" w:cs="Times New Roman"/>
+          <w:i/>
+          <w:szCs w:val="28"/>
+          <w:lang w:val="ru-RU"/>
+        </w:rPr>
+        <w:t xml:space="preserve"> 1</w:t>
       </w:r>
     </w:p>
     <w:p>
@@ -4765,7 +4780,29 @@
           <w:sz w:val="19"/>
           <w:szCs w:val="19"/>
         </w:rPr>
-        <w:t xml:space="preserve"> System.Collections.Generic;</w:t>
+        <w:t xml:space="preserve"> </w:t>
+      </w:r>
+      <w:proofErr w:type="spellStart"/>
+      <w:proofErr w:type="gramStart"/>
+      <w:r>
+        <w:rPr>
+          <w:rFonts w:ascii="Cascadia Mono" w:hAnsi="Cascadia Mono" w:cs="Cascadia Mono"/>
+          <w:color w:val="000000"/>
+          <w:sz w:val="19"/>
+          <w:szCs w:val="19"/>
+        </w:rPr>
+        <w:t>System.Collections.Generic</w:t>
+      </w:r>
+      <w:proofErr w:type="spellEnd"/>
+      <w:proofErr w:type="gramEnd"/>
+      <w:r>
+        <w:rPr>
+          <w:rFonts w:ascii="Cascadia Mono" w:hAnsi="Cascadia Mono" w:cs="Cascadia Mono"/>
+          <w:color w:val="000000"/>
+          <w:sz w:val="19"/>
+          <w:szCs w:val="19"/>
+        </w:rPr>
+        <w:t>;</w:t>
       </w:r>
     </w:p>
     <w:p>
@@ -4797,7 +4834,27 @@
           <w:sz w:val="19"/>
           <w:szCs w:val="19"/>
         </w:rPr>
-        <w:t xml:space="preserve"> System.Linq;</w:t>
+        <w:t xml:space="preserve"> </w:t>
+      </w:r>
+      <w:proofErr w:type="spellStart"/>
+      <w:r>
+        <w:rPr>
+          <w:rFonts w:ascii="Cascadia Mono" w:hAnsi="Cascadia Mono" w:cs="Cascadia Mono"/>
+          <w:color w:val="000000"/>
+          <w:sz w:val="19"/>
+          <w:szCs w:val="19"/>
+        </w:rPr>
+        <w:t>System.Linq</w:t>
+      </w:r>
+      <w:proofErr w:type="spellEnd"/>
+      <w:r>
+        <w:rPr>
+          <w:rFonts w:ascii="Cascadia Mono" w:hAnsi="Cascadia Mono" w:cs="Cascadia Mono"/>
+          <w:color w:val="000000"/>
+          <w:sz w:val="19"/>
+          <w:szCs w:val="19"/>
+        </w:rPr>
+        <w:t>;</w:t>
       </w:r>
     </w:p>
     <w:p>
@@ -4829,7 +4886,27 @@
           <w:sz w:val="19"/>
           <w:szCs w:val="19"/>
         </w:rPr>
-        <w:t xml:space="preserve"> System.Text;</w:t>
+        <w:t xml:space="preserve"> </w:t>
+      </w:r>
+      <w:proofErr w:type="spellStart"/>
+      <w:r>
+        <w:rPr>
+          <w:rFonts w:ascii="Cascadia Mono" w:hAnsi="Cascadia Mono" w:cs="Cascadia Mono"/>
+          <w:color w:val="000000"/>
+          <w:sz w:val="19"/>
+          <w:szCs w:val="19"/>
+        </w:rPr>
+        <w:t>System.Text</w:t>
+      </w:r>
+      <w:proofErr w:type="spellEnd"/>
+      <w:r>
+        <w:rPr>
+          <w:rFonts w:ascii="Cascadia Mono" w:hAnsi="Cascadia Mono" w:cs="Cascadia Mono"/>
+          <w:color w:val="000000"/>
+          <w:sz w:val="19"/>
+          <w:szCs w:val="19"/>
+        </w:rPr>
+        <w:t>;</w:t>
       </w:r>
     </w:p>
     <w:p>
@@ -4861,7 +4938,29 @@
           <w:sz w:val="19"/>
           <w:szCs w:val="19"/>
         </w:rPr>
-        <w:t xml:space="preserve"> System.Threading.Tasks;</w:t>
+        <w:t xml:space="preserve"> </w:t>
+      </w:r>
+      <w:proofErr w:type="spellStart"/>
+      <w:proofErr w:type="gramStart"/>
+      <w:r>
+        <w:rPr>
+          <w:rFonts w:ascii="Cascadia Mono" w:hAnsi="Cascadia Mono" w:cs="Cascadia Mono"/>
+          <w:color w:val="000000"/>
+          <w:sz w:val="19"/>
+          <w:szCs w:val="19"/>
+        </w:rPr>
+        <w:t>System.Threading.Tasks</w:t>
+      </w:r>
+      <w:proofErr w:type="spellEnd"/>
+      <w:proofErr w:type="gramEnd"/>
+      <w:r>
+        <w:rPr>
+          <w:rFonts w:ascii="Cascadia Mono" w:hAnsi="Cascadia Mono" w:cs="Cascadia Mono"/>
+          <w:color w:val="000000"/>
+          <w:sz w:val="19"/>
+          <w:szCs w:val="19"/>
+        </w:rPr>
+        <w:t>;</w:t>
       </w:r>
     </w:p>
     <w:p>
@@ -5132,7 +5231,27 @@
           <w:sz w:val="19"/>
           <w:szCs w:val="19"/>
         </w:rPr>
-        <w:t xml:space="preserve"> Main() {</w:t>
+        <w:t xml:space="preserve"> </w:t>
+      </w:r>
+      <w:proofErr w:type="gramStart"/>
+      <w:r>
+        <w:rPr>
+          <w:rFonts w:ascii="Cascadia Mono" w:hAnsi="Cascadia Mono" w:cs="Cascadia Mono"/>
+          <w:color w:val="000000"/>
+          <w:sz w:val="19"/>
+          <w:szCs w:val="19"/>
+        </w:rPr>
+        <w:t>Main(</w:t>
+      </w:r>
+      <w:proofErr w:type="gramEnd"/>
+      <w:r>
+        <w:rPr>
+          <w:rFonts w:ascii="Cascadia Mono" w:hAnsi="Cascadia Mono" w:cs="Cascadia Mono"/>
+          <w:color w:val="000000"/>
+          <w:sz w:val="19"/>
+          <w:szCs w:val="19"/>
+        </w:rPr>
+        <w:t>) {</w:t>
       </w:r>
     </w:p>
     <w:p>
@@ -5296,7 +5415,87 @@
           <w:sz w:val="19"/>
           <w:szCs w:val="19"/>
         </w:rPr>
-        <w:t xml:space="preserve"> y = b * Math.Pow(x, 2) * Math.Exp(a * Math.Pow(x, 2)) + a * Math.Sqrt(x + 1.5);</w:t>
+        <w:t xml:space="preserve"> y = b * </w:t>
+      </w:r>
+      <w:proofErr w:type="spellStart"/>
+      <w:r>
+        <w:rPr>
+          <w:rFonts w:ascii="Cascadia Mono" w:hAnsi="Cascadia Mono" w:cs="Cascadia Mono"/>
+          <w:color w:val="000000"/>
+          <w:sz w:val="19"/>
+          <w:szCs w:val="19"/>
+        </w:rPr>
+        <w:t>Math.Pow</w:t>
+      </w:r>
+      <w:proofErr w:type="spellEnd"/>
+      <w:r>
+        <w:rPr>
+          <w:rFonts w:ascii="Cascadia Mono" w:hAnsi="Cascadia Mono" w:cs="Cascadia Mono"/>
+          <w:color w:val="000000"/>
+          <w:sz w:val="19"/>
+          <w:szCs w:val="19"/>
+        </w:rPr>
+        <w:t xml:space="preserve">(x, 2) * </w:t>
+      </w:r>
+      <w:proofErr w:type="spellStart"/>
+      <w:r>
+        <w:rPr>
+          <w:rFonts w:ascii="Cascadia Mono" w:hAnsi="Cascadia Mono" w:cs="Cascadia Mono"/>
+          <w:color w:val="000000"/>
+          <w:sz w:val="19"/>
+          <w:szCs w:val="19"/>
+        </w:rPr>
+        <w:t>Math.Exp</w:t>
+      </w:r>
+      <w:proofErr w:type="spellEnd"/>
+      <w:r>
+        <w:rPr>
+          <w:rFonts w:ascii="Cascadia Mono" w:hAnsi="Cascadia Mono" w:cs="Cascadia Mono"/>
+          <w:color w:val="000000"/>
+          <w:sz w:val="19"/>
+          <w:szCs w:val="19"/>
+        </w:rPr>
+        <w:t xml:space="preserve">(a * </w:t>
+      </w:r>
+      <w:proofErr w:type="spellStart"/>
+      <w:r>
+        <w:rPr>
+          <w:rFonts w:ascii="Cascadia Mono" w:hAnsi="Cascadia Mono" w:cs="Cascadia Mono"/>
+          <w:color w:val="000000"/>
+          <w:sz w:val="19"/>
+          <w:szCs w:val="19"/>
+        </w:rPr>
+        <w:t>Math.Pow</w:t>
+      </w:r>
+      <w:proofErr w:type="spellEnd"/>
+      <w:r>
+        <w:rPr>
+          <w:rFonts w:ascii="Cascadia Mono" w:hAnsi="Cascadia Mono" w:cs="Cascadia Mono"/>
+          <w:color w:val="000000"/>
+          <w:sz w:val="19"/>
+          <w:szCs w:val="19"/>
+        </w:rPr>
+        <w:t xml:space="preserve">(x, 2)) + a * </w:t>
+      </w:r>
+      <w:proofErr w:type="spellStart"/>
+      <w:r>
+        <w:rPr>
+          <w:rFonts w:ascii="Cascadia Mono" w:hAnsi="Cascadia Mono" w:cs="Cascadia Mono"/>
+          <w:color w:val="000000"/>
+          <w:sz w:val="19"/>
+          <w:szCs w:val="19"/>
+        </w:rPr>
+        <w:t>Math.Sqrt</w:t>
+      </w:r>
+      <w:proofErr w:type="spellEnd"/>
+      <w:r>
+        <w:rPr>
+          <w:rFonts w:ascii="Cascadia Mono" w:hAnsi="Cascadia Mono" w:cs="Cascadia Mono"/>
+          <w:color w:val="000000"/>
+          <w:sz w:val="19"/>
+          <w:szCs w:val="19"/>
+        </w:rPr>
+        <w:t>(x + 1.5);</w:t>
       </w:r>
     </w:p>
     <w:p>
@@ -5319,7 +5518,27 @@
           <w:sz w:val="19"/>
           <w:szCs w:val="19"/>
         </w:rPr>
-        <w:t xml:space="preserve">            Console.WriteLine(</w:t>
+        <w:t xml:space="preserve">            </w:t>
+      </w:r>
+      <w:proofErr w:type="spellStart"/>
+      <w:r>
+        <w:rPr>
+          <w:rFonts w:ascii="Cascadia Mono" w:hAnsi="Cascadia Mono" w:cs="Cascadia Mono"/>
+          <w:color w:val="000000"/>
+          <w:sz w:val="19"/>
+          <w:szCs w:val="19"/>
+        </w:rPr>
+        <w:t>Console.WriteLine</w:t>
+      </w:r>
+      <w:proofErr w:type="spellEnd"/>
+      <w:r>
+        <w:rPr>
+          <w:rFonts w:ascii="Cascadia Mono" w:hAnsi="Cascadia Mono" w:cs="Cascadia Mono"/>
+          <w:color w:val="000000"/>
+          <w:sz w:val="19"/>
+          <w:szCs w:val="19"/>
+        </w:rPr>
+        <w:t>(</w:t>
       </w:r>
       <w:r>
         <w:rPr>
@@ -5328,7 +5547,27 @@
           <w:sz w:val="19"/>
           <w:szCs w:val="19"/>
         </w:rPr>
-        <w:t xml:space="preserve">$"y(-1) = </w:t>
+        <w:t>$"</w:t>
+      </w:r>
+      <w:proofErr w:type="gramStart"/>
+      <w:r>
+        <w:rPr>
+          <w:rFonts w:ascii="Cascadia Mono" w:hAnsi="Cascadia Mono" w:cs="Cascadia Mono"/>
+          <w:color w:val="A31515"/>
+          <w:sz w:val="19"/>
+          <w:szCs w:val="19"/>
+        </w:rPr>
+        <w:t>y(</w:t>
+      </w:r>
+      <w:proofErr w:type="gramEnd"/>
+      <w:r>
+        <w:rPr>
+          <w:rFonts w:ascii="Cascadia Mono" w:hAnsi="Cascadia Mono" w:cs="Cascadia Mono"/>
+          <w:color w:val="A31515"/>
+          <w:sz w:val="19"/>
+          <w:szCs w:val="19"/>
+        </w:rPr>
+        <w:t xml:space="preserve">-1) = </w:t>
       </w:r>
       <w:r>
         <w:rPr>
@@ -5401,7 +5640,87 @@
           <w:sz w:val="19"/>
           <w:szCs w:val="19"/>
         </w:rPr>
-        <w:t xml:space="preserve">            y = b * Math.Pow(x, 2) * Math.Exp(a * Math.Pow(x, 2)) + a * Math.Sqrt(x + 1.5);</w:t>
+        <w:t xml:space="preserve">            y = b * </w:t>
+      </w:r>
+      <w:proofErr w:type="spellStart"/>
+      <w:r>
+        <w:rPr>
+          <w:rFonts w:ascii="Cascadia Mono" w:hAnsi="Cascadia Mono" w:cs="Cascadia Mono"/>
+          <w:color w:val="000000"/>
+          <w:sz w:val="19"/>
+          <w:szCs w:val="19"/>
+        </w:rPr>
+        <w:t>Math.Pow</w:t>
+      </w:r>
+      <w:proofErr w:type="spellEnd"/>
+      <w:r>
+        <w:rPr>
+          <w:rFonts w:ascii="Cascadia Mono" w:hAnsi="Cascadia Mono" w:cs="Cascadia Mono"/>
+          <w:color w:val="000000"/>
+          <w:sz w:val="19"/>
+          <w:szCs w:val="19"/>
+        </w:rPr>
+        <w:t xml:space="preserve">(x, 2) * </w:t>
+      </w:r>
+      <w:proofErr w:type="spellStart"/>
+      <w:r>
+        <w:rPr>
+          <w:rFonts w:ascii="Cascadia Mono" w:hAnsi="Cascadia Mono" w:cs="Cascadia Mono"/>
+          <w:color w:val="000000"/>
+          <w:sz w:val="19"/>
+          <w:szCs w:val="19"/>
+        </w:rPr>
+        <w:t>Math.Exp</w:t>
+      </w:r>
+      <w:proofErr w:type="spellEnd"/>
+      <w:r>
+        <w:rPr>
+          <w:rFonts w:ascii="Cascadia Mono" w:hAnsi="Cascadia Mono" w:cs="Cascadia Mono"/>
+          <w:color w:val="000000"/>
+          <w:sz w:val="19"/>
+          <w:szCs w:val="19"/>
+        </w:rPr>
+        <w:t xml:space="preserve">(a * </w:t>
+      </w:r>
+      <w:proofErr w:type="spellStart"/>
+      <w:r>
+        <w:rPr>
+          <w:rFonts w:ascii="Cascadia Mono" w:hAnsi="Cascadia Mono" w:cs="Cascadia Mono"/>
+          <w:color w:val="000000"/>
+          <w:sz w:val="19"/>
+          <w:szCs w:val="19"/>
+        </w:rPr>
+        <w:t>Math.Pow</w:t>
+      </w:r>
+      <w:proofErr w:type="spellEnd"/>
+      <w:r>
+        <w:rPr>
+          <w:rFonts w:ascii="Cascadia Mono" w:hAnsi="Cascadia Mono" w:cs="Cascadia Mono"/>
+          <w:color w:val="000000"/>
+          <w:sz w:val="19"/>
+          <w:szCs w:val="19"/>
+        </w:rPr>
+        <w:t xml:space="preserve">(x, 2)) + a * </w:t>
+      </w:r>
+      <w:proofErr w:type="spellStart"/>
+      <w:r>
+        <w:rPr>
+          <w:rFonts w:ascii="Cascadia Mono" w:hAnsi="Cascadia Mono" w:cs="Cascadia Mono"/>
+          <w:color w:val="000000"/>
+          <w:sz w:val="19"/>
+          <w:szCs w:val="19"/>
+        </w:rPr>
+        <w:t>Math.Sqrt</w:t>
+      </w:r>
+      <w:proofErr w:type="spellEnd"/>
+      <w:r>
+        <w:rPr>
+          <w:rFonts w:ascii="Cascadia Mono" w:hAnsi="Cascadia Mono" w:cs="Cascadia Mono"/>
+          <w:color w:val="000000"/>
+          <w:sz w:val="19"/>
+          <w:szCs w:val="19"/>
+        </w:rPr>
+        <w:t>(x + 1.5);</w:t>
       </w:r>
     </w:p>
     <w:p>
@@ -5426,14 +5745,25 @@
         </w:rPr>
         <w:t xml:space="preserve">            </w:t>
       </w:r>
-      <w:r>
-        <w:rPr>
-          <w:rFonts w:ascii="Cascadia Mono" w:hAnsi="Cascadia Mono" w:cs="Cascadia Mono"/>
-          <w:color w:val="000000"/>
-          <w:sz w:val="19"/>
-          <w:szCs w:val="19"/>
-        </w:rPr>
-        <w:t>Console.WriteLine(</w:t>
+      <w:proofErr w:type="spellStart"/>
+      <w:r>
+        <w:rPr>
+          <w:rFonts w:ascii="Cascadia Mono" w:hAnsi="Cascadia Mono" w:cs="Cascadia Mono"/>
+          <w:color w:val="000000"/>
+          <w:sz w:val="19"/>
+          <w:szCs w:val="19"/>
+        </w:rPr>
+        <w:t>Console.WriteLine</w:t>
+      </w:r>
+      <w:proofErr w:type="spellEnd"/>
+      <w:r>
+        <w:rPr>
+          <w:rFonts w:ascii="Cascadia Mono" w:hAnsi="Cascadia Mono" w:cs="Cascadia Mono"/>
+          <w:color w:val="000000"/>
+          <w:sz w:val="19"/>
+          <w:szCs w:val="19"/>
+        </w:rPr>
+        <w:t>(</w:t>
       </w:r>
       <w:r>
         <w:rPr>
@@ -5442,7 +5772,27 @@
           <w:sz w:val="19"/>
           <w:szCs w:val="19"/>
         </w:rPr>
-        <w:t xml:space="preserve">$"y(1) = </w:t>
+        <w:t>$"</w:t>
+      </w:r>
+      <w:proofErr w:type="gramStart"/>
+      <w:r>
+        <w:rPr>
+          <w:rFonts w:ascii="Cascadia Mono" w:hAnsi="Cascadia Mono" w:cs="Cascadia Mono"/>
+          <w:color w:val="A31515"/>
+          <w:sz w:val="19"/>
+          <w:szCs w:val="19"/>
+        </w:rPr>
+        <w:t>y(</w:t>
+      </w:r>
+      <w:proofErr w:type="gramEnd"/>
+      <w:r>
+        <w:rPr>
+          <w:rFonts w:ascii="Cascadia Mono" w:hAnsi="Cascadia Mono" w:cs="Cascadia Mono"/>
+          <w:color w:val="A31515"/>
+          <w:sz w:val="19"/>
+          <w:szCs w:val="19"/>
+        </w:rPr>
+        <w:t xml:space="preserve">1) = </w:t>
       </w:r>
       <w:r>
         <w:rPr>
@@ -5717,20 +6067,30 @@
     <w:p>
       <w:pPr>
         <w:pStyle w:val="a4"/>
-        <w:jc w:val="center"/>
+        <w:jc w:val="right"/>
         <w:rPr>
           <w:rFonts w:eastAsiaTheme="minorEastAsia" w:cs="Times New Roman"/>
           <w:szCs w:val="28"/>
           <w:lang w:val="ru-RU"/>
         </w:rPr>
       </w:pPr>
+      <w:proofErr w:type="gramStart"/>
       <w:r>
         <w:rPr>
           <w:rFonts w:eastAsiaTheme="minorEastAsia" w:cs="Times New Roman"/>
           <w:szCs w:val="28"/>
           <w:lang w:val="ru-RU"/>
         </w:rPr>
-        <w:t xml:space="preserve">Рисунок  2 – </w:t>
+        <w:t>Рисунок  2</w:t>
+      </w:r>
+      <w:proofErr w:type="gramEnd"/>
+      <w:r>
+        <w:rPr>
+          <w:rFonts w:eastAsiaTheme="minorEastAsia" w:cs="Times New Roman"/>
+          <w:szCs w:val="28"/>
+          <w:lang w:val="ru-RU"/>
+        </w:rPr>
+        <w:t xml:space="preserve"> – </w:t>
       </w:r>
       <w:r>
         <w:rPr>
